--- a/docs.docx
+++ b/docs.docx
@@ -3,43 +3,52 @@
 <w:document xmlns:wpc="http://schemas.microsoft.com/office/word/2010/wordprocessingCanvas" xmlns:cx="http://schemas.microsoft.com/office/drawing/2014/chartex" xmlns:cx1="http://schemas.microsoft.com/office/drawing/2015/9/8/chartex" xmlns:cx2="http://schemas.microsoft.com/office/drawing/2015/10/21/chartex" xmlns:cx3="http://schemas.microsoft.com/office/drawing/2016/5/9/chartex" xmlns:cx4="http://schemas.microsoft.com/office/drawing/2016/5/10/chartex" xmlns:cx5="http://schemas.microsoft.com/office/drawing/2016/5/11/chartex" xmlns:cx6="http://schemas.microsoft.com/office/drawing/2016/5/12/chartex" xmlns:cx7="http://schemas.microsoft.com/office/drawing/2016/5/13/chartex" xmlns:cx8="http://schemas.microsoft.com/office/drawing/2016/5/14/chartex" xmlns:mc="http://schemas.openxmlformats.org/markup-compatibility/2006" xmlns:aink="http://schemas.microsoft.com/office/drawing/2016/ink" xmlns:am3d="http://schemas.microsoft.com/office/drawing/2017/model3d" xmlns:o="urn:schemas-microsoft-com:office:office" xmlns:oel="http://schemas.microsoft.com/office/2019/extlst" xmlns:r="http://schemas.openxmlformats.org/officeDocument/2006/relationships" xmlns:m="http://schemas.openxmlformats.org/officeDocument/2006/math" xmlns:v="urn:schemas-microsoft-com:vml" xmlns:wp14="http://schemas.microsoft.com/office/word/2010/wordprocessingDrawing" xmlns:wp="http://schemas.openxmlformats.org/drawingml/2006/wordprocessingDrawing" xmlns:w10="urn:schemas-microsoft-com:office:word" xmlns:w="http://schemas.openxmlformats.org/wordprocessingml/2006/main" xmlns:w14="http://schemas.microsoft.com/office/word/2010/wordml" xmlns:w15="http://schemas.microsoft.com/office/word/2012/wordml" xmlns:w16cex="http://schemas.microsoft.com/office/word/2018/wordml/cex" xmlns:w16cid="http://schemas.microsoft.com/office/word/2016/wordml/cid" xmlns:w16="http://schemas.microsoft.com/office/word/2018/wordml" xmlns:w16sdtdh="http://schemas.microsoft.com/office/word/2020/wordml/sdtdatahash" xmlns:w16se="http://schemas.microsoft.com/office/word/2015/wordml/symex" xmlns:wpg="http://schemas.microsoft.com/office/word/2010/wordprocessingGroup" xmlns:wpi="http://schemas.microsoft.com/office/word/2010/wordprocessingInk" xmlns:wne="http://schemas.microsoft.com/office/word/2006/wordml" xmlns:wps="http://schemas.microsoft.com/office/word/2010/wordprocessingShape" mc:Ignorable="w14 w15 w16se w16cid w16 w16cex w16sdtdh wp14">
   <w:body>
     <w:p>
-      <w:r>
+      <w:pPr>
+        <w:rPr>
+          <w:b/>
+          <w:bCs/>
+        </w:rPr>
+      </w:pPr>
+      <w:r>
+        <w:rPr>
+          <w:b/>
+          <w:bCs/>
+        </w:rPr>
         <w:t>Introduction:</w:t>
       </w:r>
     </w:p>
     <w:p>
       <w:r>
-        <w:t xml:space="preserve">This project presents a deep </w:t>
-      </w:r>
-      <w:r>
-        <w:t>learning-based</w:t>
-      </w:r>
-      <w:r>
-        <w:t xml:space="preserve"> approach for tumor detection and classification. It uses segmentation and classification tasks to improve and enhance the process of brain tumor analysis. A U-Net model segments tumor regions from MRI scans where it produces binary masks that highlight tumor locations. For classification, a fine-tuned ResNet-50 model is used to classify these tumors into three types: meningioma, glioma, and pituitary. To train and validate this model, a public dataset containing T1-weighted MRI images labelled for segmentation and classification was used in this project.</w:t>
+        <w:t>This project presents a deep learning pipeline for automated brain tumor detection and classification, integrating both segmentation and classification tasks to enhance tumor analysis. A U-Net architecture is employed to segment tumor regions from T1-weighted MRI scans by producing binary masks that localize tumor areas. For classification, a fine-tuned ResNet-50 model categorizes the detected tumors into three classes: meningioma, glioma, and pituitary. The models were trained and evaluated on a publicly available dataset annotated for both segmentation and classification, ensuring consistency and reliability in performance assessment.</w:t>
       </w:r>
     </w:p>
     <w:p>
-      <w:r>
-        <w:t>Dataset</w:t>
-      </w:r>
-      <w:r>
-        <w:t>:</w:t>
+      <w:pPr>
+        <w:rPr>
+          <w:b/>
+          <w:bCs/>
+        </w:rPr>
+      </w:pPr>
+      <w:r>
+        <w:rPr>
+          <w:b/>
+          <w:bCs/>
+        </w:rPr>
+        <w:t>Dataset:</w:t>
       </w:r>
     </w:p>
     <w:p>
-      <w:r>
-        <w:t xml:space="preserve">The dataset utilized in this project is a publicly available collection of MRI scans, including a total of 3,064 samples. Each sample includes an MRI image, a segmentation mask and a tumor label. The dataset was sourced from a publicly available repository and is described in detail on the Papers with Code platform [3]. The dataset was split into training, validation, and testing sets by </w:t>
-      </w:r>
-      <w:proofErr w:type="spellStart"/>
-      <w:r>
-        <w:t>p</w:t>
-      </w:r>
-      <w:r>
-        <w:t>provided</w:t>
-      </w:r>
-      <w:proofErr w:type="spellEnd"/>
-      <w:r>
-        <w:t xml:space="preserve"> within the dataset. When using the datasets we made sure that no overlap of patients across the splits.</w:t>
+      <w:pPr>
+        <w:spacing w:before="214" w:after="0" w:line="240" w:lineRule="auto"/>
+      </w:pPr>
+      <w:r>
+        <w:t>﻿For this project, we used a publicly available dataset of brain MRI scans, containing a total of 3,064 samples. Each sample includes a patient ID, the MRI image itself, the type of tumor, a segmentation mask, and the tumor’s boundary. To fairly evaluate our model, we split the dataset into training, validation, and test sets. Importantly, we made sure that no single patient appeared in more than one split</w:t>
+      </w:r>
+      <w:r>
+        <w:t xml:space="preserve">; </w:t>
+      </w:r>
+      <w:r>
+        <w:t>even though some patients have multiple MRI scans. This prevents data leakage and ensures that the model is tested on entirely unseen patients. More details about the dataset are provided below.</w:t>
       </w:r>
     </w:p>
     <w:p>
@@ -687,9 +696,88 @@
     <w:p/>
     <w:p>
       <w:r>
+        <w:t xml:space="preserve">Dataset </w:t>
+      </w:r>
+      <w:r>
+        <w:t xml:space="preserve">download </w:t>
+      </w:r>
+      <w:r>
+        <w:t xml:space="preserve">link: </w:t>
+      </w:r>
+      <w:hyperlink r:id="rId4" w:history="1">
+        <w:r>
+          <w:rPr>
+            <w:rStyle w:val="Hyperlink"/>
+          </w:rPr>
+          <w:t>https://paperswithcode.com/dataset/brain-tumor-dataset</w:t>
+        </w:r>
+      </w:hyperlink>
+    </w:p>
+    <w:p>
+      <w:pPr>
+        <w:rPr>
+          <w:b/>
+          <w:bCs/>
+        </w:rPr>
+      </w:pPr>
+      <w:r>
+        <w:rPr>
+          <w:b/>
+          <w:bCs/>
+        </w:rPr>
         <w:t>Results</w:t>
       </w:r>
+      <w:r>
+        <w:rPr>
+          <w:b/>
+          <w:bCs/>
+        </w:rPr>
+        <w:t>:</w:t>
+      </w:r>
     </w:p>
+    <w:p>
+      <w:pPr>
+        <w:rPr>
+          <w:b/>
+          <w:bCs/>
+        </w:rPr>
+      </w:pPr>
+    </w:p>
+    <w:p>
+      <w:pPr>
+        <w:rPr>
+          <w:b/>
+          <w:bCs/>
+        </w:rPr>
+      </w:pPr>
+      <w:r>
+        <w:rPr>
+          <w:b/>
+          <w:bCs/>
+        </w:rPr>
+        <w:t>Metrics:</w:t>
+      </w:r>
+    </w:p>
+    <w:p>
+      <w:r>
+        <w:t>Dice Score:</w:t>
+      </w:r>
+      <w:r>
+        <w:t xml:space="preserve"> 0.7495</w:t>
+      </w:r>
+      <w:r>
+        <w:t>(on test set)</w:t>
+      </w:r>
+    </w:p>
+    <w:p>
+      <w:r>
+        <w:t xml:space="preserve">Accuracy: </w:t>
+      </w:r>
+      <w:r>
+        <w:t>96% (on test set)</w:t>
+      </w:r>
+    </w:p>
+    <w:p/>
     <w:sectPr>
       <w:pgSz w:w="12240" w:h="15840"/>
       <w:pgMar w:top="1440" w:right="1440" w:bottom="1440" w:left="1440" w:header="708" w:footer="708" w:gutter="0"/>
@@ -1104,7 +1192,6 @@
   <w:style w:type="character" w:default="1" w:styleId="DefaultParagraphFont">
     <w:name w:val="Default Paragraph Font"/>
     <w:uiPriority w:val="1"/>
-    <w:semiHidden/>
     <w:unhideWhenUsed/>
   </w:style>
   <w:style w:type="table" w:default="1" w:styleId="TableNormal">
@@ -1127,6 +1214,29 @@
     <w:uiPriority w:val="99"/>
     <w:semiHidden/>
     <w:unhideWhenUsed/>
+  </w:style>
+  <w:style w:type="character" w:styleId="Hyperlink">
+    <w:name w:val="Hyperlink"/>
+    <w:basedOn w:val="DefaultParagraphFont"/>
+    <w:uiPriority w:val="99"/>
+    <w:unhideWhenUsed/>
+    <w:rsid w:val="00A51C24"/>
+    <w:rPr>
+      <w:color w:val="0563C1" w:themeColor="hyperlink"/>
+      <w:u w:val="single"/>
+    </w:rPr>
+  </w:style>
+  <w:style w:type="character" w:styleId="UnresolvedMention">
+    <w:name w:val="Unresolved Mention"/>
+    <w:basedOn w:val="DefaultParagraphFont"/>
+    <w:uiPriority w:val="99"/>
+    <w:semiHidden/>
+    <w:unhideWhenUsed/>
+    <w:rsid w:val="00A51C24"/>
+    <w:rPr>
+      <w:color w:val="605E5C"/>
+      <w:shd w:val="clear" w:color="auto" w:fill="E1DFDD"/>
+    </w:rPr>
   </w:style>
 </w:styles>
 </file>
